--- a/lab0.2/report.docx
+++ b/lab0.2/report.docx
@@ -52,7 +52,23 @@
           <w:szCs w:val="24"/>
         </w:rPr>
         <w:br/>
-        <w:t>(НАЦИОНАЛЬНЫЙ ИССЛЕДОВАТЕЛЬСКИЙ УНИВЕРСТИТЕТ)</w:t>
+        <w:t>(НАЦИОНА</w:t>
+      </w:r>
+      <w:r>
+        <w:rPr>
+          <w:color w:val="000000" w:themeColor="text1"/>
+          <w:sz w:val="24"/>
+          <w:szCs w:val="24"/>
+        </w:rPr>
+        <w:t>ЛЬНЫЙ ИССЛЕДОВАТЕЛЬСКИЙ УНИВЕРС</w:t>
+      </w:r>
+      <w:r>
+        <w:rPr>
+          <w:color w:val="000000" w:themeColor="text1"/>
+          <w:sz w:val="24"/>
+          <w:szCs w:val="24"/>
+        </w:rPr>
+        <w:t>ИТЕТ)</w:t>
       </w:r>
     </w:p>
     <w:p>
@@ -457,7 +473,6 @@
           <w:sz w:val="24"/>
           <w:szCs w:val="24"/>
           <w:u w:val="single"/>
-          <w:lang w:val="en-US"/>
         </w:rPr>
       </w:pPr>
     </w:p>
@@ -471,7 +486,6 @@
           <w:sz w:val="24"/>
           <w:szCs w:val="24"/>
           <w:u w:val="single"/>
-          <w:lang w:val="en-US"/>
         </w:rPr>
       </w:pPr>
     </w:p>
@@ -485,7 +499,6 @@
           <w:sz w:val="24"/>
           <w:szCs w:val="24"/>
           <w:u w:val="single"/>
-          <w:lang w:val="en-US"/>
         </w:rPr>
       </w:pPr>
     </w:p>
@@ -499,7 +512,6 @@
           <w:sz w:val="24"/>
           <w:szCs w:val="24"/>
           <w:u w:val="single"/>
-          <w:lang w:val="en-US"/>
         </w:rPr>
       </w:pPr>
     </w:p>
@@ -1126,10 +1138,628 @@
         <w:ind w:left="0"/>
         <w:jc w:val="both"/>
         <w:rPr>
-          <w:sz w:val="24"/>
-          <w:szCs w:val="24"/>
-        </w:rPr>
-      </w:pPr>
+          <w:b/>
+          <w:sz w:val="24"/>
+          <w:szCs w:val="24"/>
+          <w:lang w:val="en-US"/>
+        </w:rPr>
+      </w:pPr>
+      <w:r>
+        <w:rPr>
+          <w:b/>
+          <w:sz w:val="24"/>
+          <w:szCs w:val="24"/>
+        </w:rPr>
+        <w:t>Тестирование</w:t>
+      </w:r>
+      <w:r>
+        <w:rPr>
+          <w:b/>
+          <w:sz w:val="24"/>
+          <w:szCs w:val="24"/>
+          <w:lang w:val="en-US"/>
+        </w:rPr>
+        <w:t>:</w:t>
+      </w:r>
+    </w:p>
+    <w:p>
+      <w:pPr>
+        <w:pStyle w:val="a7"/>
+        <w:shd w:val="clear" w:color="auto" w:fill="F2F2F2" w:themeFill="background1" w:themeFillShade="F2"/>
+        <w:spacing w:before="240" w:line="360" w:lineRule="auto"/>
+        <w:jc w:val="both"/>
+        <w:rPr>
+          <w:sz w:val="24"/>
+          <w:szCs w:val="24"/>
+          <w:lang w:val="en-US"/>
+        </w:rPr>
+      </w:pPr>
+      <w:r>
+        <w:rPr>
+          <w:sz w:val="24"/>
+          <w:szCs w:val="24"/>
+          <w:lang w:val="en-US"/>
+        </w:rPr>
+        <w:t xml:space="preserve">First </w:t>
+      </w:r>
+      <w:proofErr w:type="spellStart"/>
+      <w:r>
+        <w:rPr>
+          <w:sz w:val="24"/>
+          <w:szCs w:val="24"/>
+          <w:lang w:val="en-US"/>
+        </w:rPr>
+        <w:t>summ</w:t>
+      </w:r>
+      <w:proofErr w:type="spellEnd"/>
+      <w:r>
+        <w:rPr>
+          <w:sz w:val="24"/>
+          <w:szCs w:val="24"/>
+          <w:lang w:val="en-US"/>
+        </w:rPr>
+        <w:t>:</w:t>
+      </w:r>
+    </w:p>
+    <w:p>
+      <w:pPr>
+        <w:pStyle w:val="a7"/>
+        <w:shd w:val="clear" w:color="auto" w:fill="F2F2F2" w:themeFill="background1" w:themeFillShade="F2"/>
+        <w:spacing w:before="240" w:line="360" w:lineRule="auto"/>
+        <w:jc w:val="both"/>
+        <w:rPr>
+          <w:sz w:val="24"/>
+          <w:szCs w:val="24"/>
+          <w:lang w:val="en-US"/>
+        </w:rPr>
+      </w:pPr>
+      <w:r>
+        <w:rPr>
+          <w:sz w:val="24"/>
+          <w:szCs w:val="24"/>
+          <w:lang w:val="en-US"/>
+        </w:rPr>
+        <w:t>65 43</w:t>
+      </w:r>
+    </w:p>
+    <w:p>
+      <w:pPr>
+        <w:pStyle w:val="a7"/>
+        <w:shd w:val="clear" w:color="auto" w:fill="F2F2F2" w:themeFill="background1" w:themeFillShade="F2"/>
+        <w:spacing w:before="240" w:line="360" w:lineRule="auto"/>
+        <w:jc w:val="both"/>
+        <w:rPr>
+          <w:sz w:val="24"/>
+          <w:szCs w:val="24"/>
+          <w:lang w:val="en-US"/>
+        </w:rPr>
+      </w:pPr>
+      <w:r>
+        <w:rPr>
+          <w:sz w:val="24"/>
+          <w:szCs w:val="24"/>
+          <w:lang w:val="en-US"/>
+        </w:rPr>
+        <w:t xml:space="preserve">Second </w:t>
+      </w:r>
+      <w:proofErr w:type="spellStart"/>
+      <w:r>
+        <w:rPr>
+          <w:sz w:val="24"/>
+          <w:szCs w:val="24"/>
+          <w:lang w:val="en-US"/>
+        </w:rPr>
+        <w:t>summ</w:t>
+      </w:r>
+      <w:proofErr w:type="spellEnd"/>
+      <w:r>
+        <w:rPr>
+          <w:sz w:val="24"/>
+          <w:szCs w:val="24"/>
+          <w:lang w:val="en-US"/>
+        </w:rPr>
+        <w:t>:</w:t>
+      </w:r>
+    </w:p>
+    <w:p>
+      <w:pPr>
+        <w:pStyle w:val="a7"/>
+        <w:shd w:val="clear" w:color="auto" w:fill="F2F2F2" w:themeFill="background1" w:themeFillShade="F2"/>
+        <w:spacing w:before="240" w:line="360" w:lineRule="auto"/>
+        <w:jc w:val="both"/>
+        <w:rPr>
+          <w:sz w:val="24"/>
+          <w:szCs w:val="24"/>
+        </w:rPr>
+      </w:pPr>
+      <w:r>
+        <w:rPr>
+          <w:sz w:val="24"/>
+          <w:szCs w:val="24"/>
+        </w:rPr>
+        <w:t xml:space="preserve">9 33 </w:t>
+      </w:r>
+    </w:p>
+    <w:p>
+      <w:pPr>
+        <w:pStyle w:val="a7"/>
+        <w:shd w:val="clear" w:color="auto" w:fill="F2F2F2" w:themeFill="background1" w:themeFillShade="F2"/>
+        <w:spacing w:before="240" w:line="360" w:lineRule="auto"/>
+        <w:jc w:val="both"/>
+        <w:rPr>
+          <w:sz w:val="24"/>
+          <w:szCs w:val="24"/>
+          <w:lang w:val="en-US"/>
+        </w:rPr>
+      </w:pPr>
+      <w:r>
+        <w:rPr>
+          <w:sz w:val="24"/>
+          <w:szCs w:val="24"/>
+          <w:lang w:val="en-US"/>
+        </w:rPr>
+        <w:t>Number to div and multiply</w:t>
+      </w:r>
+    </w:p>
+    <w:p>
+      <w:pPr>
+        <w:pStyle w:val="a7"/>
+        <w:shd w:val="clear" w:color="auto" w:fill="F2F2F2" w:themeFill="background1" w:themeFillShade="F2"/>
+        <w:spacing w:before="240" w:line="360" w:lineRule="auto"/>
+        <w:jc w:val="both"/>
+        <w:rPr>
+          <w:sz w:val="24"/>
+          <w:szCs w:val="24"/>
+          <w:lang w:val="en-US"/>
+        </w:rPr>
+      </w:pPr>
+      <w:r>
+        <w:rPr>
+          <w:sz w:val="24"/>
+          <w:szCs w:val="24"/>
+          <w:lang w:val="en-US"/>
+        </w:rPr>
+        <w:t>2.75</w:t>
+      </w:r>
+    </w:p>
+    <w:p>
+      <w:pPr>
+        <w:pStyle w:val="a7"/>
+        <w:shd w:val="clear" w:color="auto" w:fill="F2F2F2" w:themeFill="background1" w:themeFillShade="F2"/>
+        <w:spacing w:before="240" w:line="360" w:lineRule="auto"/>
+        <w:jc w:val="both"/>
+        <w:rPr>
+          <w:sz w:val="24"/>
+          <w:szCs w:val="24"/>
+          <w:lang w:val="en-US"/>
+        </w:rPr>
+      </w:pPr>
+    </w:p>
+    <w:p>
+      <w:pPr>
+        <w:pStyle w:val="a7"/>
+        <w:shd w:val="clear" w:color="auto" w:fill="F2F2F2" w:themeFill="background1" w:themeFillShade="F2"/>
+        <w:spacing w:before="240" w:line="360" w:lineRule="auto"/>
+        <w:jc w:val="both"/>
+        <w:rPr>
+          <w:sz w:val="24"/>
+          <w:szCs w:val="24"/>
+          <w:lang w:val="en-US"/>
+        </w:rPr>
+      </w:pPr>
+      <w:r>
+        <w:rPr>
+          <w:sz w:val="24"/>
+          <w:szCs w:val="24"/>
+          <w:lang w:val="en-US"/>
+        </w:rPr>
+        <w:t>65</w:t>
+      </w:r>
+      <w:proofErr w:type="gramStart"/>
+      <w:r>
+        <w:rPr>
+          <w:sz w:val="24"/>
+          <w:szCs w:val="24"/>
+          <w:lang w:val="en-US"/>
+        </w:rPr>
+        <w:t>,43</w:t>
+      </w:r>
+      <w:proofErr w:type="gramEnd"/>
+    </w:p>
+    <w:p>
+      <w:pPr>
+        <w:pStyle w:val="a7"/>
+        <w:shd w:val="clear" w:color="auto" w:fill="F2F2F2" w:themeFill="background1" w:themeFillShade="F2"/>
+        <w:spacing w:before="240" w:line="360" w:lineRule="auto"/>
+        <w:jc w:val="both"/>
+        <w:rPr>
+          <w:sz w:val="24"/>
+          <w:szCs w:val="24"/>
+          <w:lang w:val="en-US"/>
+        </w:rPr>
+      </w:pPr>
+      <w:r>
+        <w:rPr>
+          <w:sz w:val="24"/>
+          <w:szCs w:val="24"/>
+          <w:lang w:val="en-US"/>
+        </w:rPr>
+        <w:t>9</w:t>
+      </w:r>
+      <w:proofErr w:type="gramStart"/>
+      <w:r>
+        <w:rPr>
+          <w:sz w:val="24"/>
+          <w:szCs w:val="24"/>
+          <w:lang w:val="en-US"/>
+        </w:rPr>
+        <w:t>,33</w:t>
+      </w:r>
+      <w:proofErr w:type="gramEnd"/>
+    </w:p>
+    <w:p>
+      <w:pPr>
+        <w:pStyle w:val="a7"/>
+        <w:shd w:val="clear" w:color="auto" w:fill="F2F2F2" w:themeFill="background1" w:themeFillShade="F2"/>
+        <w:spacing w:before="240" w:line="360" w:lineRule="auto"/>
+        <w:jc w:val="both"/>
+        <w:rPr>
+          <w:sz w:val="24"/>
+          <w:szCs w:val="24"/>
+          <w:lang w:val="en-US"/>
+        </w:rPr>
+      </w:pPr>
+      <w:r>
+        <w:rPr>
+          <w:sz w:val="24"/>
+          <w:szCs w:val="24"/>
+          <w:lang w:val="en-US"/>
+        </w:rPr>
+        <w:t>74</w:t>
+      </w:r>
+      <w:proofErr w:type="gramStart"/>
+      <w:r>
+        <w:rPr>
+          <w:sz w:val="24"/>
+          <w:szCs w:val="24"/>
+          <w:lang w:val="en-US"/>
+        </w:rPr>
+        <w:t>,76</w:t>
+      </w:r>
+      <w:proofErr w:type="gramEnd"/>
+    </w:p>
+    <w:p>
+      <w:pPr>
+        <w:pStyle w:val="a7"/>
+        <w:shd w:val="clear" w:color="auto" w:fill="F2F2F2" w:themeFill="background1" w:themeFillShade="F2"/>
+        <w:spacing w:before="240" w:line="360" w:lineRule="auto"/>
+        <w:jc w:val="both"/>
+        <w:rPr>
+          <w:sz w:val="24"/>
+          <w:szCs w:val="24"/>
+          <w:lang w:val="en-US"/>
+        </w:rPr>
+      </w:pPr>
+      <w:r>
+        <w:rPr>
+          <w:sz w:val="24"/>
+          <w:szCs w:val="24"/>
+          <w:lang w:val="en-US"/>
+        </w:rPr>
+        <w:t>56</w:t>
+      </w:r>
+      <w:proofErr w:type="gramStart"/>
+      <w:r>
+        <w:rPr>
+          <w:sz w:val="24"/>
+          <w:szCs w:val="24"/>
+          <w:lang w:val="en-US"/>
+        </w:rPr>
+        <w:t>,10</w:t>
+      </w:r>
+      <w:proofErr w:type="gramEnd"/>
+    </w:p>
+    <w:p>
+      <w:pPr>
+        <w:pStyle w:val="a7"/>
+        <w:shd w:val="clear" w:color="auto" w:fill="F2F2F2" w:themeFill="background1" w:themeFillShade="F2"/>
+        <w:spacing w:before="240" w:line="360" w:lineRule="auto"/>
+        <w:jc w:val="both"/>
+        <w:rPr>
+          <w:sz w:val="24"/>
+          <w:szCs w:val="24"/>
+          <w:lang w:val="en-US"/>
+        </w:rPr>
+      </w:pPr>
+      <w:r>
+        <w:rPr>
+          <w:sz w:val="24"/>
+          <w:szCs w:val="24"/>
+          <w:lang w:val="en-US"/>
+        </w:rPr>
+        <w:t>7.01286</w:t>
+      </w:r>
+    </w:p>
+    <w:p>
+      <w:pPr>
+        <w:pStyle w:val="a7"/>
+        <w:shd w:val="clear" w:color="auto" w:fill="F2F2F2" w:themeFill="background1" w:themeFillShade="F2"/>
+        <w:spacing w:before="240" w:line="360" w:lineRule="auto"/>
+        <w:jc w:val="both"/>
+        <w:rPr>
+          <w:sz w:val="24"/>
+          <w:szCs w:val="24"/>
+          <w:lang w:val="en-US"/>
+        </w:rPr>
+      </w:pPr>
+      <w:r>
+        <w:rPr>
+          <w:sz w:val="24"/>
+          <w:szCs w:val="24"/>
+          <w:lang w:val="en-US"/>
+        </w:rPr>
+        <w:t>23</w:t>
+      </w:r>
+      <w:proofErr w:type="gramStart"/>
+      <w:r>
+        <w:rPr>
+          <w:sz w:val="24"/>
+          <w:szCs w:val="24"/>
+          <w:lang w:val="en-US"/>
+        </w:rPr>
+        <w:t>,79</w:t>
+      </w:r>
+      <w:proofErr w:type="gramEnd"/>
+    </w:p>
+    <w:p>
+      <w:pPr>
+        <w:pStyle w:val="a7"/>
+        <w:shd w:val="clear" w:color="auto" w:fill="F2F2F2" w:themeFill="background1" w:themeFillShade="F2"/>
+        <w:spacing w:before="240" w:line="360" w:lineRule="auto"/>
+        <w:jc w:val="both"/>
+        <w:rPr>
+          <w:sz w:val="24"/>
+          <w:szCs w:val="24"/>
+          <w:lang w:val="en-US"/>
+        </w:rPr>
+      </w:pPr>
+      <w:r>
+        <w:rPr>
+          <w:sz w:val="24"/>
+          <w:szCs w:val="24"/>
+          <w:lang w:val="en-US"/>
+        </w:rPr>
+        <w:t>179</w:t>
+      </w:r>
+      <w:proofErr w:type="gramStart"/>
+      <w:r>
+        <w:rPr>
+          <w:sz w:val="24"/>
+          <w:szCs w:val="24"/>
+          <w:lang w:val="en-US"/>
+        </w:rPr>
+        <w:t>,93</w:t>
+      </w:r>
+      <w:proofErr w:type="gramEnd"/>
+    </w:p>
+    <w:p>
+      <w:pPr>
+        <w:pStyle w:val="a7"/>
+        <w:shd w:val="clear" w:color="auto" w:fill="F2F2F2" w:themeFill="background1" w:themeFillShade="F2"/>
+        <w:spacing w:before="240" w:line="360" w:lineRule="auto"/>
+        <w:jc w:val="both"/>
+        <w:rPr>
+          <w:sz w:val="24"/>
+          <w:szCs w:val="24"/>
+          <w:lang w:val="en-US"/>
+        </w:rPr>
+      </w:pPr>
+    </w:p>
+    <w:p>
+      <w:pPr>
+        <w:pStyle w:val="a7"/>
+        <w:shd w:val="clear" w:color="auto" w:fill="F2F2F2" w:themeFill="background1" w:themeFillShade="F2"/>
+        <w:spacing w:before="240" w:line="360" w:lineRule="auto"/>
+        <w:jc w:val="both"/>
+        <w:rPr>
+          <w:sz w:val="24"/>
+          <w:szCs w:val="24"/>
+          <w:lang w:val="en-US"/>
+        </w:rPr>
+      </w:pPr>
+      <w:r>
+        <w:rPr>
+          <w:sz w:val="24"/>
+          <w:szCs w:val="24"/>
+          <w:lang w:val="en-US"/>
+        </w:rPr>
+        <w:t>&lt;: false</w:t>
+      </w:r>
+    </w:p>
+    <w:p>
+      <w:pPr>
+        <w:pStyle w:val="a7"/>
+        <w:shd w:val="clear" w:color="auto" w:fill="F2F2F2" w:themeFill="background1" w:themeFillShade="F2"/>
+        <w:spacing w:before="240" w:line="360" w:lineRule="auto"/>
+        <w:jc w:val="both"/>
+        <w:rPr>
+          <w:sz w:val="24"/>
+          <w:szCs w:val="24"/>
+          <w:lang w:val="en-US"/>
+        </w:rPr>
+      </w:pPr>
+      <w:r>
+        <w:rPr>
+          <w:sz w:val="24"/>
+          <w:szCs w:val="24"/>
+          <w:lang w:val="en-US"/>
+        </w:rPr>
+        <w:lastRenderedPageBreak/>
+        <w:t>&gt;: true</w:t>
+      </w:r>
+    </w:p>
+    <w:p>
+      <w:pPr>
+        <w:pStyle w:val="a7"/>
+        <w:shd w:val="clear" w:color="auto" w:fill="F2F2F2" w:themeFill="background1" w:themeFillShade="F2"/>
+        <w:spacing w:before="240" w:line="360" w:lineRule="auto"/>
+        <w:jc w:val="both"/>
+        <w:rPr>
+          <w:sz w:val="24"/>
+          <w:szCs w:val="24"/>
+          <w:lang w:val="en-US"/>
+        </w:rPr>
+      </w:pPr>
+      <w:r>
+        <w:rPr>
+          <w:sz w:val="24"/>
+          <w:szCs w:val="24"/>
+          <w:lang w:val="en-US"/>
+        </w:rPr>
+        <w:t>&lt;=: false</w:t>
+      </w:r>
+    </w:p>
+    <w:p>
+      <w:pPr>
+        <w:pStyle w:val="a7"/>
+        <w:shd w:val="clear" w:color="auto" w:fill="F2F2F2" w:themeFill="background1" w:themeFillShade="F2"/>
+        <w:spacing w:before="240" w:line="360" w:lineRule="auto"/>
+        <w:jc w:val="both"/>
+        <w:rPr>
+          <w:sz w:val="24"/>
+          <w:szCs w:val="24"/>
+          <w:lang w:val="en-US"/>
+        </w:rPr>
+      </w:pPr>
+      <w:r>
+        <w:rPr>
+          <w:sz w:val="24"/>
+          <w:szCs w:val="24"/>
+          <w:lang w:val="en-US"/>
+        </w:rPr>
+        <w:t>&gt;=: true</w:t>
+      </w:r>
+    </w:p>
+    <w:p>
+      <w:pPr>
+        <w:pStyle w:val="a7"/>
+        <w:shd w:val="clear" w:color="auto" w:fill="F2F2F2" w:themeFill="background1" w:themeFillShade="F2"/>
+        <w:spacing w:before="240" w:line="360" w:lineRule="auto"/>
+        <w:jc w:val="both"/>
+        <w:rPr>
+          <w:sz w:val="24"/>
+          <w:szCs w:val="24"/>
+          <w:lang w:val="en-US"/>
+        </w:rPr>
+      </w:pPr>
+      <w:r>
+        <w:rPr>
+          <w:sz w:val="24"/>
+          <w:szCs w:val="24"/>
+          <w:lang w:val="en-US"/>
+        </w:rPr>
+        <w:t>==: false</w:t>
+      </w:r>
+    </w:p>
+    <w:p>
+      <w:pPr>
+        <w:pStyle w:val="a7"/>
+        <w:shd w:val="clear" w:color="auto" w:fill="F2F2F2" w:themeFill="background1" w:themeFillShade="F2"/>
+        <w:spacing w:before="240" w:line="360" w:lineRule="auto"/>
+        <w:jc w:val="both"/>
+        <w:rPr>
+          <w:sz w:val="24"/>
+          <w:szCs w:val="24"/>
+          <w:lang w:val="en-US"/>
+        </w:rPr>
+      </w:pPr>
+      <w:r>
+        <w:rPr>
+          <w:sz w:val="24"/>
+          <w:szCs w:val="24"/>
+          <w:lang w:val="en-US"/>
+        </w:rPr>
+        <w:t>!=: true</w:t>
+      </w:r>
+    </w:p>
+    <w:p>
+      <w:pPr>
+        <w:pStyle w:val="a7"/>
+        <w:shd w:val="clear" w:color="auto" w:fill="F2F2F2" w:themeFill="background1" w:themeFillShade="F2"/>
+        <w:spacing w:before="240" w:line="360" w:lineRule="auto"/>
+        <w:jc w:val="both"/>
+        <w:rPr>
+          <w:sz w:val="24"/>
+          <w:szCs w:val="24"/>
+        </w:rPr>
+      </w:pPr>
+      <w:proofErr w:type="spellStart"/>
+      <w:r>
+        <w:rPr>
+          <w:sz w:val="24"/>
+          <w:szCs w:val="24"/>
+        </w:rPr>
+        <w:t>insert</w:t>
+      </w:r>
+      <w:proofErr w:type="spellEnd"/>
+      <w:r>
+        <w:rPr>
+          <w:sz w:val="24"/>
+          <w:szCs w:val="24"/>
+        </w:rPr>
+        <w:t xml:space="preserve"> </w:t>
+      </w:r>
+      <w:proofErr w:type="spellStart"/>
+      <w:r>
+        <w:rPr>
+          <w:sz w:val="24"/>
+          <w:szCs w:val="24"/>
+        </w:rPr>
+        <w:t>summ</w:t>
+      </w:r>
+      <w:proofErr w:type="spellEnd"/>
+      <w:r>
+        <w:rPr>
+          <w:sz w:val="24"/>
+          <w:szCs w:val="24"/>
+        </w:rPr>
+        <w:t xml:space="preserve"> (+50 </w:t>
+      </w:r>
+      <w:proofErr w:type="spellStart"/>
+      <w:r>
+        <w:rPr>
+          <w:sz w:val="24"/>
+          <w:szCs w:val="24"/>
+        </w:rPr>
+        <w:t>cops</w:t>
+      </w:r>
+      <w:proofErr w:type="spellEnd"/>
+      <w:r>
+        <w:rPr>
+          <w:sz w:val="24"/>
+          <w:szCs w:val="24"/>
+        </w:rPr>
+        <w:t>): 34</w:t>
+      </w:r>
+    </w:p>
+    <w:p>
+      <w:pPr>
+        <w:pStyle w:val="a7"/>
+        <w:shd w:val="clear" w:color="auto" w:fill="F2F2F2" w:themeFill="background1" w:themeFillShade="F2"/>
+        <w:spacing w:before="240" w:line="360" w:lineRule="auto"/>
+        <w:jc w:val="both"/>
+        <w:rPr>
+          <w:sz w:val="24"/>
+          <w:szCs w:val="24"/>
+        </w:rPr>
+      </w:pPr>
+      <w:r>
+        <w:rPr>
+          <w:sz w:val="24"/>
+          <w:szCs w:val="24"/>
+        </w:rPr>
+        <w:t>34.5</w:t>
+      </w:r>
     </w:p>
     <w:p>
       <w:pPr>
@@ -2223,7 +2853,6 @@
           <w:szCs w:val="24"/>
           <w:lang w:val="en-US"/>
         </w:rPr>
-        <w:lastRenderedPageBreak/>
         <w:t xml:space="preserve">    Money </w:t>
       </w:r>
       <w:r>
@@ -4907,6 +5536,7 @@
           <w:szCs w:val="24"/>
           <w:lang w:val="en-US"/>
         </w:rPr>
+        <w:lastRenderedPageBreak/>
         <w:t xml:space="preserve">    </w:t>
       </w:r>
       <w:proofErr w:type="gramStart"/>
@@ -5514,6 +6144,7 @@
           <w:color w:val="212529"/>
           <w:sz w:val="24"/>
           <w:szCs w:val="24"/>
+          <w:lang w:val="en-US"/>
         </w:rPr>
       </w:pPr>
       <w:r>
@@ -5521,6 +6152,7 @@
           <w:color w:val="339900"/>
           <w:sz w:val="24"/>
           <w:szCs w:val="24"/>
+          <w:lang w:val="en-US"/>
         </w:rPr>
         <w:t>#</w:t>
       </w:r>
@@ -5530,6 +6162,7 @@
           <w:color w:val="339900"/>
           <w:sz w:val="24"/>
           <w:szCs w:val="24"/>
+          <w:lang w:val="en-US"/>
         </w:rPr>
         <w:t>endif</w:t>
       </w:r>
@@ -5539,6 +6172,7 @@
           <w:color w:val="339900"/>
           <w:sz w:val="24"/>
           <w:szCs w:val="24"/>
+          <w:lang w:val="en-US"/>
         </w:rPr>
         <w:t xml:space="preserve"> // MONEY_H</w:t>
       </w:r>
@@ -7397,7 +8031,6 @@
           <w:szCs w:val="24"/>
           <w:lang w:val="en-US"/>
         </w:rPr>
-        <w:lastRenderedPageBreak/>
         <w:t xml:space="preserve">    </w:t>
       </w:r>
       <w:proofErr w:type="gramStart"/>
@@ -9200,6 +9833,7 @@
           <w:szCs w:val="24"/>
           <w:lang w:val="en-US"/>
         </w:rPr>
+        <w:lastRenderedPageBreak/>
         <w:t xml:space="preserve">    </w:t>
       </w:r>
       <w:proofErr w:type="gramStart"/>
@@ -12632,7 +13266,6 @@
           <w:szCs w:val="24"/>
           <w:lang w:val="en-US"/>
         </w:rPr>
-        <w:lastRenderedPageBreak/>
         <w:t>Money operator</w:t>
       </w:r>
       <w:r>
@@ -15385,6 +16018,7 @@
           <w:szCs w:val="24"/>
           <w:lang w:val="en-US"/>
         </w:rPr>
+        <w:lastRenderedPageBreak/>
         <w:t>bool</w:t>
       </w:r>
       <w:proofErr w:type="spellEnd"/>
@@ -18430,6 +19064,7 @@
           <w:color w:val="212529"/>
           <w:sz w:val="24"/>
           <w:szCs w:val="24"/>
+          <w:lang w:val="en-US"/>
         </w:rPr>
       </w:pPr>
       <w:r>
@@ -18441,21 +19076,23 @@
         </w:rPr>
         <w:t xml:space="preserve">    </w:t>
       </w:r>
-      <w:proofErr w:type="spellStart"/>
+      <w:proofErr w:type="gramStart"/>
       <w:r>
         <w:rPr>
           <w:color w:val="0000FF"/>
           <w:sz w:val="24"/>
           <w:szCs w:val="24"/>
+          <w:lang w:val="en-US"/>
         </w:rPr>
         <w:t>return</w:t>
       </w:r>
-      <w:proofErr w:type="spellEnd"/>
-      <w:r>
-        <w:rPr>
-          <w:color w:val="212529"/>
-          <w:sz w:val="24"/>
-          <w:szCs w:val="24"/>
+      <w:proofErr w:type="gramEnd"/>
+      <w:r>
+        <w:rPr>
+          <w:color w:val="212529"/>
+          <w:sz w:val="24"/>
+          <w:szCs w:val="24"/>
+          <w:lang w:val="en-US"/>
         </w:rPr>
         <w:t xml:space="preserve"> </w:t>
       </w:r>
@@ -18464,48 +19101,43 @@
           <w:color w:val="008000"/>
           <w:sz w:val="24"/>
           <w:szCs w:val="24"/>
+          <w:lang w:val="en-US"/>
         </w:rPr>
         <w:t>(</w:t>
       </w:r>
-      <w:proofErr w:type="spellStart"/>
-      <w:r>
-        <w:rPr>
-          <w:color w:val="212529"/>
-          <w:sz w:val="24"/>
-          <w:szCs w:val="24"/>
-        </w:rPr>
-        <w:t>cop</w:t>
-      </w:r>
-      <w:proofErr w:type="spellEnd"/>
-      <w:r>
-        <w:rPr>
-          <w:color w:val="212529"/>
-          <w:sz w:val="24"/>
-          <w:szCs w:val="24"/>
+      <w:r>
+        <w:rPr>
+          <w:color w:val="212529"/>
+          <w:sz w:val="24"/>
+          <w:szCs w:val="24"/>
+          <w:lang w:val="en-US"/>
+        </w:rPr>
+        <w:t xml:space="preserve">cop </w:t>
+      </w:r>
+      <w:r>
+        <w:rPr>
+          <w:color w:val="000040"/>
+          <w:sz w:val="24"/>
+          <w:szCs w:val="24"/>
+          <w:lang w:val="en-US"/>
+        </w:rPr>
+        <w:t>/</w:t>
+      </w:r>
+      <w:r>
+        <w:rPr>
+          <w:color w:val="212529"/>
+          <w:sz w:val="24"/>
+          <w:szCs w:val="24"/>
+          <w:lang w:val="en-US"/>
         </w:rPr>
         <w:t xml:space="preserve"> </w:t>
       </w:r>
       <w:r>
         <w:rPr>
-          <w:color w:val="000040"/>
-          <w:sz w:val="24"/>
-          <w:szCs w:val="24"/>
-        </w:rPr>
-        <w:t>/</w:t>
-      </w:r>
-      <w:r>
-        <w:rPr>
-          <w:color w:val="212529"/>
-          <w:sz w:val="24"/>
-          <w:szCs w:val="24"/>
-        </w:rPr>
-        <w:t xml:space="preserve"> </w:t>
-      </w:r>
-      <w:r>
-        <w:rPr>
           <w:color w:val="0000DD"/>
           <w:sz w:val="24"/>
           <w:szCs w:val="24"/>
+          <w:lang w:val="en-US"/>
         </w:rPr>
         <w:t>100</w:t>
       </w:r>
@@ -18514,6 +19146,7 @@
           <w:color w:val="008000"/>
           <w:sz w:val="24"/>
           <w:szCs w:val="24"/>
+          <w:lang w:val="en-US"/>
         </w:rPr>
         <w:t>)</w:t>
       </w:r>
@@ -18522,6 +19155,7 @@
           <w:color w:val="008080"/>
           <w:sz w:val="24"/>
           <w:szCs w:val="24"/>
+          <w:lang w:val="en-US"/>
         </w:rPr>
         <w:t>;</w:t>
       </w:r>
@@ -18552,6 +19186,7 @@
           <w:color w:val="212529"/>
           <w:sz w:val="24"/>
           <w:szCs w:val="24"/>
+          <w:lang w:val="en-US"/>
         </w:rPr>
       </w:pPr>
       <w:r>
@@ -18559,6 +19194,7 @@
           <w:color w:val="008000"/>
           <w:sz w:val="24"/>
           <w:szCs w:val="24"/>
+          <w:lang w:val="en-US"/>
         </w:rPr>
         <w:t>}</w:t>
       </w:r>
@@ -18731,7 +19367,6 @@
           <w:szCs w:val="20"/>
           <w:lang w:val="en-US"/>
         </w:rPr>
-        <w:lastRenderedPageBreak/>
         <w:tab/>
       </w:r>
       <w:r>
@@ -20467,6 +21102,7 @@
           <w:szCs w:val="24"/>
           <w:lang w:val="en-US"/>
         </w:rPr>
+        <w:lastRenderedPageBreak/>
         <w:t xml:space="preserve">    std</w:t>
       </w:r>
       <w:r>
@@ -24313,7 +24949,6 @@
           <w:szCs w:val="24"/>
           <w:lang w:val="en-US"/>
         </w:rPr>
-        <w:lastRenderedPageBreak/>
         <w:t>long</w:t>
       </w:r>
       <w:proofErr w:type="gramEnd"/>
@@ -27126,7 +27761,7 @@
   <a:extraClrSchemeLst/>
   <a:extLst>
     <a:ext uri="{05A4C25C-085E-4340-85A3-A5531E510DB2}">
-      <thm15:themeFamily xmlns:thm15="http://schemas.microsoft.com/office/thememl/2012/main" xmlns="" name="Office Theme" id="{62F939B6-93AF-4DB8-9C6B-D6C7DFDC589F}" vid="{4A3C46E8-61CC-4603-A589-7422A47A8E4A}"/>
+      <thm15:themeFamily xmlns="" xmlns:thm15="http://schemas.microsoft.com/office/thememl/2012/main" name="Office Theme" id="{62F939B6-93AF-4DB8-9C6B-D6C7DFDC589F}" vid="{4A3C46E8-61CC-4603-A589-7422A47A8E4A}"/>
     </a:ext>
   </a:extLst>
 </a:theme>
